--- a/Отчет/Retsenzia.docx
+++ b/Отчет/Retsenzia.docx
@@ -379,6 +379,15 @@
           <w:sz w:val="28"/>
           <w:szCs w:val="22"/>
         </w:rPr>
+        <w:t xml:space="preserve">должна </w:t>
+      </w:r>
+      <w:bookmarkStart w:id="0" w:name="_GoBack"/>
+      <w:bookmarkEnd w:id="0"/>
+      <w:r>
+        <w:rPr>
+          <w:sz w:val="28"/>
+          <w:szCs w:val="22"/>
+        </w:rPr>
         <w:t xml:space="preserve">предоставлять пользователю информацию о позициях интересующего их веб-сайта по заданным запросам в поисковых системах, выявлять основных конкурентов веб-сайта, </w:t>
       </w:r>
       <w:r>
@@ -748,16 +757,7 @@
           <w:sz w:val="28"/>
           <w:szCs w:val="22"/>
         </w:rPr>
-        <w:t>соответствует требованиям Г</w:t>
-      </w:r>
-      <w:bookmarkStart w:id="0" w:name="_GoBack"/>
-      <w:bookmarkEnd w:id="0"/>
-      <w:r>
-        <w:rPr>
-          <w:sz w:val="28"/>
-          <w:szCs w:val="22"/>
-        </w:rPr>
-        <w:t>осударственного образовательного стандарта, предъявляемым к выпускным квалификационным работам бакалавров</w:t>
+        <w:t>соответствует требованиям Государственного образовательного стандарта, предъявляемым к выпускным квалификационным работам бакалавров</w:t>
       </w:r>
       <w:r>
         <w:rPr>

--- a/Отчет/Retsenzia.docx
+++ b/Отчет/Retsenzia.docx
@@ -283,6 +283,7 @@
     </w:p>
     <w:p>
       <w:pPr>
+        <w:spacing w:line="216" w:lineRule="auto"/>
         <w:ind w:firstLine="709"/>
         <w:jc w:val="both"/>
         <w:rPr>
@@ -316,93 +317,42 @@
           <w:sz w:val="28"/>
           <w:szCs w:val="28"/>
         </w:rPr>
-        <w:t>программной системы</w:t>
+        <w:t>программной системы для мониторинга и продвижения веб-сайтов в поисковых системах по заранее заданным запросам</w:t>
+      </w:r>
+      <w:r>
+        <w:rPr>
+          <w:sz w:val="28"/>
+          <w:szCs w:val="22"/>
+        </w:rPr>
+        <w:t xml:space="preserve">. </w:t>
+      </w:r>
+      <w:r>
+        <w:rPr>
+          <w:sz w:val="28"/>
+          <w:szCs w:val="22"/>
+        </w:rPr>
+        <w:t xml:space="preserve">Данная система </w:t>
+      </w:r>
+      <w:r>
+        <w:rPr>
+          <w:sz w:val="28"/>
+          <w:szCs w:val="22"/>
+        </w:rPr>
+        <w:t xml:space="preserve">должна </w:t>
+      </w:r>
+      <w:r>
+        <w:rPr>
+          <w:sz w:val="28"/>
+          <w:szCs w:val="22"/>
+        </w:rPr>
+        <w:t xml:space="preserve">предоставлять пользователю информацию о позициях интересующего их веб-сайта по заданным запросам в поисковых системах, выявлять основных конкурентов веб-сайта, </w:t>
       </w:r>
       <w:r>
         <w:rPr>
           <w:sz w:val="28"/>
           <w:szCs w:val="28"/>
         </w:rPr>
-        <w:t xml:space="preserve"> для </w:t>
-      </w:r>
-      <w:r>
-        <w:rPr>
-          <w:sz w:val="28"/>
-          <w:szCs w:val="28"/>
-        </w:rPr>
-        <w:t>мониторинг</w:t>
-      </w:r>
-      <w:r>
-        <w:rPr>
-          <w:sz w:val="28"/>
-          <w:szCs w:val="28"/>
-        </w:rPr>
-        <w:t>а</w:t>
-      </w:r>
-      <w:r>
-        <w:rPr>
-          <w:sz w:val="28"/>
-          <w:szCs w:val="28"/>
-        </w:rPr>
-        <w:t xml:space="preserve"> </w:t>
-      </w:r>
-      <w:r>
-        <w:rPr>
-          <w:sz w:val="28"/>
-          <w:szCs w:val="28"/>
-        </w:rPr>
-        <w:t>и продвижения</w:t>
-      </w:r>
-      <w:r>
-        <w:rPr>
-          <w:sz w:val="28"/>
-          <w:szCs w:val="28"/>
-        </w:rPr>
-        <w:t xml:space="preserve"> веб-сайтов в поисковых системах по заранее заданным запросам</w:t>
-      </w:r>
-      <w:r>
-        <w:rPr>
-          <w:sz w:val="28"/>
-          <w:szCs w:val="22"/>
-        </w:rPr>
-        <w:t xml:space="preserve">. </w:t>
-      </w:r>
-      <w:r>
-        <w:rPr>
-          <w:sz w:val="28"/>
-          <w:szCs w:val="22"/>
-        </w:rPr>
-        <w:t xml:space="preserve">Данная система </w:t>
-      </w:r>
-      <w:r>
-        <w:rPr>
-          <w:sz w:val="28"/>
-          <w:szCs w:val="22"/>
-        </w:rPr>
-        <w:t xml:space="preserve">должна </w:t>
-      </w:r>
-      <w:bookmarkStart w:id="0" w:name="_GoBack"/>
-      <w:bookmarkEnd w:id="0"/>
-      <w:r>
-        <w:rPr>
-          <w:sz w:val="28"/>
-          <w:szCs w:val="22"/>
-        </w:rPr>
-        <w:t xml:space="preserve">предоставлять пользователю информацию о позициях интересующего их веб-сайта по заданным запросам в поисковых системах, выявлять основных конкурентов веб-сайта, </w:t>
-      </w:r>
-      <w:r>
-        <w:rPr>
-          <w:sz w:val="28"/>
-          <w:szCs w:val="28"/>
-        </w:rPr>
-        <w:t>получать рекомендации по продвижению</w:t>
-      </w:r>
-      <w:r>
-        <w:rPr>
-          <w:sz w:val="28"/>
-          <w:szCs w:val="28"/>
-        </w:rPr>
-        <w:t xml:space="preserve"> веб-сайта</w:t>
+        <w:t>получать рекомендации по продвижению веб-сайта</w:t>
       </w:r>
       <w:r>
         <w:rPr>
@@ -414,6 +364,7 @@
     </w:p>
     <w:p>
       <w:pPr>
+        <w:spacing w:line="216" w:lineRule="auto"/>
         <w:ind w:firstLine="709"/>
         <w:jc w:val="both"/>
         <w:rPr>
@@ -445,6 +396,7 @@
     </w:p>
     <w:p>
       <w:pPr>
+        <w:spacing w:line="216" w:lineRule="auto"/>
         <w:ind w:firstLine="709"/>
         <w:jc w:val="both"/>
         <w:rPr>
@@ -506,21 +458,7 @@
           <w:sz w:val="28"/>
           <w:szCs w:val="28"/>
         </w:rPr>
-        <w:t xml:space="preserve">В работе представлен обзор существующих алгоритмов кластеризации данных. Описано </w:t>
-      </w:r>
-      <w:r>
-        <w:rPr>
-          <w:sz w:val="28"/>
-          <w:szCs w:val="28"/>
-        </w:rPr>
-        <w:t>использование</w:t>
-      </w:r>
-      <w:r>
-        <w:rPr>
-          <w:sz w:val="28"/>
-          <w:szCs w:val="28"/>
-        </w:rPr>
-        <w:t xml:space="preserve"> автором алгоритма четкой кластеризации </w:t>
+        <w:t xml:space="preserve">В работе представлен обзор существующих алгоритмов кластеризации данных. Описано использование автором алгоритма четкой кластеризации </w:t>
       </w:r>
       <w:r>
         <w:rPr>
@@ -547,6 +485,7 @@
     </w:p>
     <w:p>
       <w:pPr>
+        <w:spacing w:line="216" w:lineRule="auto"/>
         <w:ind w:firstLine="709"/>
         <w:jc w:val="both"/>
         <w:rPr>
@@ -584,6 +523,7 @@
         </w:rPr>
         <w:t xml:space="preserve"> </w:t>
       </w:r>
+      <w:proofErr w:type="spellStart"/>
       <w:r>
         <w:rPr>
           <w:sz w:val="28"/>
@@ -592,6 +532,7 @@
         </w:rPr>
         <w:t>Django</w:t>
       </w:r>
+      <w:proofErr w:type="spellEnd"/>
       <w:r>
         <w:rPr>
           <w:sz w:val="28"/>
@@ -710,6 +651,26 @@
     </w:p>
     <w:p>
       <w:pPr>
+        <w:spacing w:line="216" w:lineRule="auto"/>
+        <w:ind w:firstLine="709"/>
+        <w:jc w:val="both"/>
+        <w:rPr>
+          <w:sz w:val="28"/>
+          <w:szCs w:val="22"/>
+        </w:rPr>
+      </w:pPr>
+      <w:r>
+        <w:rPr>
+          <w:sz w:val="28"/>
+          <w:szCs w:val="22"/>
+          <w:highlight w:val="yellow"/>
+        </w:rPr>
+        <w:t>В качестве замечаний к работе, не снижающих ее общего качества, можно указать …</w:t>
+      </w:r>
+    </w:p>
+    <w:p>
+      <w:pPr>
+        <w:spacing w:line="216" w:lineRule="auto"/>
         <w:ind w:firstLine="709"/>
         <w:jc w:val="both"/>
         <w:rPr>
@@ -849,7 +810,7 @@
           <w:bCs/>
           <w:sz w:val="28"/>
         </w:rPr>
-        <w:t xml:space="preserve">енеральный директор компании </w:t>
+        <w:t>енеральный директор</w:t>
       </w:r>
       <w:r>
         <w:rPr>
@@ -967,6 +928,21 @@
           <w:sz w:val="22"/>
         </w:rPr>
         <w:t>5</w:t>
+      </w:r>
+      <w:r>
+        <w:rPr>
+          <w:sz w:val="22"/>
+        </w:rPr>
+        <w:t xml:space="preserve"> </w:t>
+      </w:r>
+      <w:bookmarkStart w:id="0" w:name="_GoBack"/>
+      <w:bookmarkEnd w:id="0"/>
+      <w:r>
+        <w:rPr>
+          <w:sz w:val="22"/>
+          <w:highlight w:val="yellow"/>
+        </w:rPr>
+        <w:t>dmitrydkv@gmail.com</w:t>
       </w:r>
     </w:p>
     <w:sectPr>
@@ -981,7 +957,7 @@
 
 <file path=word/numbering.xml><?xml version="1.0" encoding="utf-8"?>
 <w:numbering xmlns:wpc="http://schemas.microsoft.com/office/word/2010/wordprocessingCanvas" xmlns:mc="http://schemas.openxmlformats.org/markup-compatibility/2006" xmlns:o="urn:schemas-microsoft-com:office:office" xmlns:r="http://schemas.openxmlformats.org/officeDocument/2006/relationships" xmlns:m="http://schemas.openxmlformats.org/officeDocument/2006/math" xmlns:v="urn:schemas-microsoft-com:vml" xmlns:wp14="http://schemas.microsoft.com/office/word/2010/wordprocessingDrawing" xmlns:wp="http://schemas.openxmlformats.org/drawingml/2006/wordprocessingDrawing" xmlns:w10="urn:schemas-microsoft-com:office:word" xmlns:w="http://schemas.openxmlformats.org/wordprocessingml/2006/main" xmlns:w14="http://schemas.microsoft.com/office/word/2010/wordml" xmlns:w15="http://schemas.microsoft.com/office/word/2012/wordml" xmlns:wpg="http://schemas.microsoft.com/office/word/2010/wordprocessingGroup" xmlns:wpi="http://schemas.microsoft.com/office/word/2010/wordprocessingInk" xmlns:wne="http://schemas.microsoft.com/office/word/2006/wordml" xmlns:wps="http://schemas.microsoft.com/office/word/2010/wordprocessingShape" mc:Ignorable="w14 w15 wp14">
-  <w:abstractNum w:abstractNumId="0" w15:restartNumberingAfterBreak="0">
+  <w:abstractNum w:abstractNumId="0">
     <w:nsid w:val="27A8226F"/>
     <w:multiLevelType w:val="hybridMultilevel"/>
     <w:tmpl w:val="7F58EB9C"/>
